--- a/Thu Muc Bao Cao/Tài Liệu Hướng Dẫn Sử Dụng.docx
+++ b/Thu Muc Bao Cao/Tài Liệu Hướng Dẫn Sử Dụng.docx
@@ -787,7 +787,7 @@
           <w:lang w:val="en-US"/>
         </w:rPr>
         <w:pict>
-          <v:shape id="_x0000_i1029" type="#_x0000_t75" style="width:319.5pt;height:249.75pt">
+          <v:shape id="_x0000_i1027" type="#_x0000_t75" style="width:319.5pt;height:249.75pt">
             <v:imagedata r:id="rId17" o:title="Untitled"/>
           </v:shape>
         </w:pict>
@@ -955,7 +955,13 @@
         <w:rPr>
           <w:lang w:val="en-US"/>
         </w:rPr>
-        <w:t>Mở chương trình</w:t>
+        <w:t>Vào thư mục cài đặt, m</w:t>
+      </w:r>
+      <w:r>
+        <w:rPr>
+          <w:lang w:val="en-US"/>
+        </w:rPr>
+        <w:t>ở chương trình</w:t>
       </w:r>
     </w:p>
     <w:p>
@@ -969,11 +975,12 @@
       </w:pPr>
       <w:r>
         <w:rPr>
-          <w:lang w:val="en-US"/>
+          <w:noProof/>
         </w:rPr>
         <w:pict>
-          <v:shape id="_x0000_i1033" type="#_x0000_t75" style="width:450.75pt;height:270.75pt">
+          <v:shape id="_x0000_s1040" type="#_x0000_t75" style="position:absolute;margin-left:-31.5pt;margin-top:17.55pt;width:513.4pt;height:221.25pt;z-index:-251642880;mso-position-horizontal-relative:text;mso-position-vertical-relative:text" wrapcoords="-36 0 -36 21517 21600 21517 21600 0 -36 0">
             <v:imagedata r:id="rId19" o:title="Untitled"/>
+            <w10:wrap type="tight"/>
           </v:shape>
         </w:pict>
       </w:r>
@@ -1013,29 +1020,29 @@
           <w:lang w:val="en-US"/>
         </w:rPr>
       </w:pPr>
+    </w:p>
+    <w:p>
+      <w:pPr>
+        <w:tabs>
+          <w:tab w:val="center" w:pos="635"/>
+        </w:tabs>
+        <w:rPr>
+          <w:lang w:val="en-US"/>
+        </w:rPr>
+      </w:pPr>
+      <w:bookmarkStart w:id="0" w:name="_GoBack"/>
+      <w:bookmarkEnd w:id="0"/>
       <w:r>
         <w:rPr>
           <w:lang w:val="en-US"/>
         </w:rPr>
         <w:lastRenderedPageBreak/>
         <w:pict>
-          <v:shape id="_x0000_i1034" type="#_x0000_t75" style="width:450.75pt;height:253.5pt">
+          <v:shape id="_x0000_i1034" type="#_x0000_t75" style="width:450.75pt;height:267pt">
             <v:imagedata r:id="rId20" o:title="Untitled"/>
           </v:shape>
         </w:pict>
       </w:r>
-      <w:bookmarkStart w:id="0" w:name="_GoBack"/>
-      <w:bookmarkEnd w:id="0"/>
-    </w:p>
-    <w:p>
-      <w:pPr>
-        <w:tabs>
-          <w:tab w:val="center" w:pos="635"/>
-        </w:tabs>
-        <w:rPr>
-          <w:lang w:val="en-US"/>
-        </w:rPr>
-      </w:pPr>
     </w:p>
     <w:sectPr>
       <w:pgSz w:w="11906" w:h="16838"/>

--- a/Thu Muc Bao Cao/Tài Liệu Hướng Dẫn Sử Dụng.docx
+++ b/Thu Muc Bao Cao/Tài Liệu Hướng Dẫn Sử Dụng.docx
@@ -1,6 +1,6 @@
 
 <file path=word/document.xml><?xml version="1.0" encoding="utf-8"?>
-<w:document xmlns:wpc="http://schemas.microsoft.com/office/word/2010/wordprocessingCanvas" xmlns:cx="http://schemas.microsoft.com/office/drawing/2014/chartex" xmlns:mc="http://schemas.openxmlformats.org/markup-compatibility/2006" xmlns:o="urn:schemas-microsoft-com:office:office" xmlns:r="http://schemas.openxmlformats.org/officeDocument/2006/relationships" xmlns:m="http://schemas.openxmlformats.org/officeDocument/2006/math" xmlns:v="urn:schemas-microsoft-com:vml" xmlns:wp14="http://schemas.microsoft.com/office/word/2010/wordprocessingDrawing" xmlns:wp="http://schemas.openxmlformats.org/drawingml/2006/wordprocessingDrawing" xmlns:w10="urn:schemas-microsoft-com:office:word" xmlns:w="http://schemas.openxmlformats.org/wordprocessingml/2006/main" xmlns:w14="http://schemas.microsoft.com/office/word/2010/wordml" xmlns:w15="http://schemas.microsoft.com/office/word/2012/wordml" xmlns:w16se="http://schemas.microsoft.com/office/word/2015/wordml/symex" xmlns:wpg="http://schemas.microsoft.com/office/word/2010/wordprocessingGroup" xmlns:wpi="http://schemas.microsoft.com/office/word/2010/wordprocessingInk" xmlns:wne="http://schemas.microsoft.com/office/word/2006/wordml" xmlns:wps="http://schemas.microsoft.com/office/word/2010/wordprocessingShape" mc:Ignorable="w14 w15 w16se wp14">
+<w:document xmlns:wpc="http://schemas.microsoft.com/office/word/2010/wordprocessingCanvas" xmlns:cx="http://schemas.microsoft.com/office/drawing/2014/chartex" xmlns:cx1="http://schemas.microsoft.com/office/drawing/2015/9/8/chartex" xmlns:cx2="http://schemas.microsoft.com/office/drawing/2015/10/21/chartex" xmlns:cx3="http://schemas.microsoft.com/office/drawing/2016/5/9/chartex" xmlns:cx4="http://schemas.microsoft.com/office/drawing/2016/5/10/chartex" xmlns:cx5="http://schemas.microsoft.com/office/drawing/2016/5/11/chartex" xmlns:cx6="http://schemas.microsoft.com/office/drawing/2016/5/12/chartex" xmlns:cx7="http://schemas.microsoft.com/office/drawing/2016/5/13/chartex" xmlns:cx8="http://schemas.microsoft.com/office/drawing/2016/5/14/chartex" xmlns:mc="http://schemas.openxmlformats.org/markup-compatibility/2006" xmlns:aink="http://schemas.microsoft.com/office/drawing/2016/ink" xmlns:am3d="http://schemas.microsoft.com/office/drawing/2017/model3d" xmlns:o="urn:schemas-microsoft-com:office:office" xmlns:r="http://schemas.openxmlformats.org/officeDocument/2006/relationships" xmlns:m="http://schemas.openxmlformats.org/officeDocument/2006/math" xmlns:v="urn:schemas-microsoft-com:vml" xmlns:wp14="http://schemas.microsoft.com/office/word/2010/wordprocessingDrawing" xmlns:wp="http://schemas.openxmlformats.org/drawingml/2006/wordprocessingDrawing" xmlns:w10="urn:schemas-microsoft-com:office:word" xmlns:w="http://schemas.openxmlformats.org/wordprocessingml/2006/main" xmlns:w14="http://schemas.microsoft.com/office/word/2010/wordml" xmlns:w15="http://schemas.microsoft.com/office/word/2012/wordml" xmlns:w16cid="http://schemas.microsoft.com/office/word/2016/wordml/cid" xmlns:w16se="http://schemas.microsoft.com/office/word/2015/wordml/symex" xmlns:wpg="http://schemas.microsoft.com/office/word/2010/wordprocessingGroup" xmlns:wpi="http://schemas.microsoft.com/office/word/2010/wordprocessingInk" xmlns:wne="http://schemas.microsoft.com/office/word/2006/wordml" xmlns:wps="http://schemas.microsoft.com/office/word/2010/wordprocessingShape" mc:Ignorable="w14 w15 w16se w16cid wp14">
   <w:body>
     <w:p>
       <w:pPr>
@@ -72,6 +72,12 @@
           <w:lang w:val="en-US"/>
         </w:rPr>
         <w:t>Tải và cài đặt Xampp:</w:t>
+      </w:r>
+      <w:r>
+        <w:rPr>
+          <w:lang w:val="en-US"/>
+        </w:rPr>
+        <w:t xml:space="preserve"> (Lưu ý: XAMPP chỉ áp dụng cho công việc kiểm thử phần mềm, với hệ thống thật sẽ cài đặt một database chung, để các cán bộ cùng làm việc chung trên database này)</w:t>
       </w:r>
     </w:p>
     <w:p>
@@ -185,6 +191,7 @@
         <w:rPr>
           <w:noProof/>
         </w:rPr>
+        <w:lastRenderedPageBreak/>
         <w:pict>
           <v:shape id="_x0000_s1027" type="#_x0000_t75" style="position:absolute;left:0;text-align:left;margin-left:52.35pt;margin-top:11.7pt;width:364.65pt;height:236.95pt;z-index:-251655168;mso-position-horizontal-relative:text;mso-position-vertical-relative:text" wrapcoords="-39 0 -39 21540 21600 21540 21600 0 -39 0">
             <v:imagedata r:id="rId9" o:title="Untitled"/>
@@ -396,7 +403,21 @@
         <w:rPr>
           <w:lang w:val="en-US"/>
         </w:rPr>
-        <w:t xml:space="preserve">B1: Mở trình duyệt, nhập vào đường dẫn : </w:t>
+        <w:t>B1: Mở trình duyệt, nhập vào đường dẫ</w:t>
+      </w:r>
+      <w:r>
+        <w:rPr>
+          <w:lang w:val="en-US"/>
+        </w:rPr>
+        <w:t>n</w:t>
+      </w:r>
+      <w:bookmarkStart w:id="0" w:name="_GoBack"/>
+      <w:bookmarkEnd w:id="0"/>
+      <w:r>
+        <w:rPr>
+          <w:lang w:val="en-US"/>
+        </w:rPr>
+        <w:t xml:space="preserve">: </w:t>
       </w:r>
       <w:hyperlink r:id="rId10" w:history="1">
         <w:r>
@@ -485,6 +506,7 @@
         <w:rPr>
           <w:noProof/>
         </w:rPr>
+        <w:lastRenderedPageBreak/>
         <w:pict>
           <v:shape id="_x0000_s1029" type="#_x0000_t75" style="position:absolute;left:0;text-align:left;margin-left:33.6pt;margin-top:13.2pt;width:370.5pt;height:270.75pt;z-index:-251651072;mso-position-horizontal-relative:text;mso-position-vertical-relative:text" wrapcoords="-44 0 -44 21540 21600 21540 21600 0 -44 0">
             <v:imagedata r:id="rId12" o:title="Untitled"/>
@@ -514,7 +536,6 @@
         <w:rPr>
           <w:noProof/>
         </w:rPr>
-        <w:lastRenderedPageBreak/>
         <w:pict>
           <v:shape id="_x0000_s1030" type="#_x0000_t75" style="position:absolute;left:0;text-align:left;margin-left:29.1pt;margin-top:18.1pt;width:451.5pt;height:322.5pt;z-index:251667456;mso-position-horizontal-relative:text;mso-position-vertical-relative:text">
             <v:imagedata r:id="rId13" o:title="Untitled"/>
@@ -570,6 +591,7 @@
         <w:rPr>
           <w:lang w:val="en-US"/>
         </w:rPr>
+        <w:lastRenderedPageBreak/>
         <w:pict>
           <v:shape id="_x0000_i1025" type="#_x0000_t75" style="width:404.25pt;height:285.75pt">
             <v:imagedata r:id="rId14" o:title="Untitled"/>
@@ -604,7 +626,6 @@
         <w:rPr>
           <w:lang w:val="en-US"/>
         </w:rPr>
-        <w:lastRenderedPageBreak/>
         <w:t>Import cơ sở dữ liệu thành công</w:t>
       </w:r>
     </w:p>
@@ -810,7 +831,6 @@
         <w:rPr>
           <w:lang w:val="en-US"/>
         </w:rPr>
-        <w:lastRenderedPageBreak/>
         <w:t>Cài đặt thành công:</w:t>
       </w:r>
     </w:p>
@@ -977,6 +997,7 @@
         <w:rPr>
           <w:noProof/>
         </w:rPr>
+        <w:lastRenderedPageBreak/>
         <w:pict>
           <v:shape id="_x0000_s1040" type="#_x0000_t75" style="position:absolute;margin-left:-31.5pt;margin-top:17.55pt;width:513.4pt;height:221.25pt;z-index:-251642880;mso-position-horizontal-relative:text;mso-position-vertical-relative:text" wrapcoords="-36 0 -36 21517 21600 21517 21600 0 -36 0">
             <v:imagedata r:id="rId19" o:title="Untitled"/>
@@ -1030,15 +1051,12 @@
           <w:lang w:val="en-US"/>
         </w:rPr>
       </w:pPr>
-      <w:bookmarkStart w:id="0" w:name="_GoBack"/>
-      <w:bookmarkEnd w:id="0"/>
-      <w:r>
-        <w:rPr>
-          <w:lang w:val="en-US"/>
-        </w:rPr>
-        <w:lastRenderedPageBreak/>
+      <w:r>
+        <w:rPr>
+          <w:lang w:val="en-US"/>
+        </w:rPr>
         <w:pict>
-          <v:shape id="_x0000_i1034" type="#_x0000_t75" style="width:450.75pt;height:267pt">
+          <v:shape id="_x0000_i1028" type="#_x0000_t75" style="width:450.75pt;height:267pt">
             <v:imagedata r:id="rId20" o:title="Untitled"/>
           </v:shape>
         </w:pict>
@@ -1055,7 +1073,7 @@
 </file>
 
 <file path=word/endnotes.xml><?xml version="1.0" encoding="utf-8"?>
-<w:endnotes xmlns:wpc="http://schemas.microsoft.com/office/word/2010/wordprocessingCanvas" xmlns:cx="http://schemas.microsoft.com/office/drawing/2014/chartex" xmlns:mc="http://schemas.openxmlformats.org/markup-compatibility/2006" xmlns:o="urn:schemas-microsoft-com:office:office" xmlns:r="http://schemas.openxmlformats.org/officeDocument/2006/relationships" xmlns:m="http://schemas.openxmlformats.org/officeDocument/2006/math" xmlns:v="urn:schemas-microsoft-com:vml" xmlns:wp14="http://schemas.microsoft.com/office/word/2010/wordprocessingDrawing" xmlns:wp="http://schemas.openxmlformats.org/drawingml/2006/wordprocessingDrawing" xmlns:w10="urn:schemas-microsoft-com:office:word" xmlns:w="http://schemas.openxmlformats.org/wordprocessingml/2006/main" xmlns:w14="http://schemas.microsoft.com/office/word/2010/wordml" xmlns:w15="http://schemas.microsoft.com/office/word/2012/wordml" xmlns:w16se="http://schemas.microsoft.com/office/word/2015/wordml/symex" xmlns:wpg="http://schemas.microsoft.com/office/word/2010/wordprocessingGroup" xmlns:wpi="http://schemas.microsoft.com/office/word/2010/wordprocessingInk" xmlns:wne="http://schemas.microsoft.com/office/word/2006/wordml" xmlns:wps="http://schemas.microsoft.com/office/word/2010/wordprocessingShape" mc:Ignorable="w14 w15 w16se wp14">
+<w:endnotes xmlns:wpc="http://schemas.microsoft.com/office/word/2010/wordprocessingCanvas" xmlns:cx="http://schemas.microsoft.com/office/drawing/2014/chartex" xmlns:cx1="http://schemas.microsoft.com/office/drawing/2015/9/8/chartex" xmlns:cx2="http://schemas.microsoft.com/office/drawing/2015/10/21/chartex" xmlns:cx3="http://schemas.microsoft.com/office/drawing/2016/5/9/chartex" xmlns:cx4="http://schemas.microsoft.com/office/drawing/2016/5/10/chartex" xmlns:cx5="http://schemas.microsoft.com/office/drawing/2016/5/11/chartex" xmlns:cx6="http://schemas.microsoft.com/office/drawing/2016/5/12/chartex" xmlns:cx7="http://schemas.microsoft.com/office/drawing/2016/5/13/chartex" xmlns:cx8="http://schemas.microsoft.com/office/drawing/2016/5/14/chartex" xmlns:mc="http://schemas.openxmlformats.org/markup-compatibility/2006" xmlns:aink="http://schemas.microsoft.com/office/drawing/2016/ink" xmlns:am3d="http://schemas.microsoft.com/office/drawing/2017/model3d" xmlns:o="urn:schemas-microsoft-com:office:office" xmlns:r="http://schemas.openxmlformats.org/officeDocument/2006/relationships" xmlns:m="http://schemas.openxmlformats.org/officeDocument/2006/math" xmlns:v="urn:schemas-microsoft-com:vml" xmlns:wp14="http://schemas.microsoft.com/office/word/2010/wordprocessingDrawing" xmlns:wp="http://schemas.openxmlformats.org/drawingml/2006/wordprocessingDrawing" xmlns:w10="urn:schemas-microsoft-com:office:word" xmlns:w="http://schemas.openxmlformats.org/wordprocessingml/2006/main" xmlns:w14="http://schemas.microsoft.com/office/word/2010/wordml" xmlns:w15="http://schemas.microsoft.com/office/word/2012/wordml" xmlns:w16cid="http://schemas.microsoft.com/office/word/2016/wordml/cid" xmlns:w16se="http://schemas.microsoft.com/office/word/2015/wordml/symex" xmlns:wpg="http://schemas.microsoft.com/office/word/2010/wordprocessingGroup" xmlns:wpi="http://schemas.microsoft.com/office/word/2010/wordprocessingInk" xmlns:wne="http://schemas.microsoft.com/office/word/2006/wordml" xmlns:wps="http://schemas.microsoft.com/office/word/2010/wordprocessingShape" mc:Ignorable="w14 w15 w16se w16cid wp14">
   <w:endnote w:type="separator" w:id="-1">
     <w:p>
       <w:pPr>
@@ -1080,7 +1098,7 @@
 </file>
 
 <file path=word/footnotes.xml><?xml version="1.0" encoding="utf-8"?>
-<w:footnotes xmlns:wpc="http://schemas.microsoft.com/office/word/2010/wordprocessingCanvas" xmlns:cx="http://schemas.microsoft.com/office/drawing/2014/chartex" xmlns:mc="http://schemas.openxmlformats.org/markup-compatibility/2006" xmlns:o="urn:schemas-microsoft-com:office:office" xmlns:r="http://schemas.openxmlformats.org/officeDocument/2006/relationships" xmlns:m="http://schemas.openxmlformats.org/officeDocument/2006/math" xmlns:v="urn:schemas-microsoft-com:vml" xmlns:wp14="http://schemas.microsoft.com/office/word/2010/wordprocessingDrawing" xmlns:wp="http://schemas.openxmlformats.org/drawingml/2006/wordprocessingDrawing" xmlns:w10="urn:schemas-microsoft-com:office:word" xmlns:w="http://schemas.openxmlformats.org/wordprocessingml/2006/main" xmlns:w14="http://schemas.microsoft.com/office/word/2010/wordml" xmlns:w15="http://schemas.microsoft.com/office/word/2012/wordml" xmlns:w16se="http://schemas.microsoft.com/office/word/2015/wordml/symex" xmlns:wpg="http://schemas.microsoft.com/office/word/2010/wordprocessingGroup" xmlns:wpi="http://schemas.microsoft.com/office/word/2010/wordprocessingInk" xmlns:wne="http://schemas.microsoft.com/office/word/2006/wordml" xmlns:wps="http://schemas.microsoft.com/office/word/2010/wordprocessingShape" mc:Ignorable="w14 w15 w16se wp14">
+<w:footnotes xmlns:wpc="http://schemas.microsoft.com/office/word/2010/wordprocessingCanvas" xmlns:cx="http://schemas.microsoft.com/office/drawing/2014/chartex" xmlns:cx1="http://schemas.microsoft.com/office/drawing/2015/9/8/chartex" xmlns:cx2="http://schemas.microsoft.com/office/drawing/2015/10/21/chartex" xmlns:cx3="http://schemas.microsoft.com/office/drawing/2016/5/9/chartex" xmlns:cx4="http://schemas.microsoft.com/office/drawing/2016/5/10/chartex" xmlns:cx5="http://schemas.microsoft.com/office/drawing/2016/5/11/chartex" xmlns:cx6="http://schemas.microsoft.com/office/drawing/2016/5/12/chartex" xmlns:cx7="http://schemas.microsoft.com/office/drawing/2016/5/13/chartex" xmlns:cx8="http://schemas.microsoft.com/office/drawing/2016/5/14/chartex" xmlns:mc="http://schemas.openxmlformats.org/markup-compatibility/2006" xmlns:aink="http://schemas.microsoft.com/office/drawing/2016/ink" xmlns:am3d="http://schemas.microsoft.com/office/drawing/2017/model3d" xmlns:o="urn:schemas-microsoft-com:office:office" xmlns:r="http://schemas.openxmlformats.org/officeDocument/2006/relationships" xmlns:m="http://schemas.openxmlformats.org/officeDocument/2006/math" xmlns:v="urn:schemas-microsoft-com:vml" xmlns:wp14="http://schemas.microsoft.com/office/word/2010/wordprocessingDrawing" xmlns:wp="http://schemas.openxmlformats.org/drawingml/2006/wordprocessingDrawing" xmlns:w10="urn:schemas-microsoft-com:office:word" xmlns:w="http://schemas.openxmlformats.org/wordprocessingml/2006/main" xmlns:w14="http://schemas.microsoft.com/office/word/2010/wordml" xmlns:w15="http://schemas.microsoft.com/office/word/2012/wordml" xmlns:w16cid="http://schemas.microsoft.com/office/word/2016/wordml/cid" xmlns:w16se="http://schemas.microsoft.com/office/word/2015/wordml/symex" xmlns:wpg="http://schemas.microsoft.com/office/word/2010/wordprocessingGroup" xmlns:wpi="http://schemas.microsoft.com/office/word/2010/wordprocessingInk" xmlns:wne="http://schemas.microsoft.com/office/word/2006/wordml" xmlns:wps="http://schemas.microsoft.com/office/word/2010/wordprocessingShape" mc:Ignorable="w14 w15 w16se w16cid wp14">
   <w:footnote w:type="separator" w:id="-1">
     <w:p>
       <w:pPr>
@@ -1105,7 +1123,7 @@
 </file>
 
 <file path=word/numbering.xml><?xml version="1.0" encoding="utf-8"?>
-<w:numbering xmlns:wpc="http://schemas.microsoft.com/office/word/2010/wordprocessingCanvas" xmlns:cx="http://schemas.microsoft.com/office/drawing/2014/chartex" xmlns:mc="http://schemas.openxmlformats.org/markup-compatibility/2006" xmlns:o="urn:schemas-microsoft-com:office:office" xmlns:r="http://schemas.openxmlformats.org/officeDocument/2006/relationships" xmlns:m="http://schemas.openxmlformats.org/officeDocument/2006/math" xmlns:v="urn:schemas-microsoft-com:vml" xmlns:wp14="http://schemas.microsoft.com/office/word/2010/wordprocessingDrawing" xmlns:wp="http://schemas.openxmlformats.org/drawingml/2006/wordprocessingDrawing" xmlns:w10="urn:schemas-microsoft-com:office:word" xmlns:w="http://schemas.openxmlformats.org/wordprocessingml/2006/main" xmlns:w14="http://schemas.microsoft.com/office/word/2010/wordml" xmlns:w15="http://schemas.microsoft.com/office/word/2012/wordml" xmlns:w16se="http://schemas.microsoft.com/office/word/2015/wordml/symex" xmlns:wpg="http://schemas.microsoft.com/office/word/2010/wordprocessingGroup" xmlns:wpi="http://schemas.microsoft.com/office/word/2010/wordprocessingInk" xmlns:wne="http://schemas.microsoft.com/office/word/2006/wordml" xmlns:wps="http://schemas.microsoft.com/office/word/2010/wordprocessingShape" mc:Ignorable="w14 w15 w16se wp14">
+<w:numbering xmlns:wpc="http://schemas.microsoft.com/office/word/2010/wordprocessingCanvas" xmlns:cx="http://schemas.microsoft.com/office/drawing/2014/chartex" xmlns:cx1="http://schemas.microsoft.com/office/drawing/2015/9/8/chartex" xmlns:cx2="http://schemas.microsoft.com/office/drawing/2015/10/21/chartex" xmlns:cx3="http://schemas.microsoft.com/office/drawing/2016/5/9/chartex" xmlns:cx4="http://schemas.microsoft.com/office/drawing/2016/5/10/chartex" xmlns:cx5="http://schemas.microsoft.com/office/drawing/2016/5/11/chartex" xmlns:cx6="http://schemas.microsoft.com/office/drawing/2016/5/12/chartex" xmlns:cx7="http://schemas.microsoft.com/office/drawing/2016/5/13/chartex" xmlns:cx8="http://schemas.microsoft.com/office/drawing/2016/5/14/chartex" xmlns:mc="http://schemas.openxmlformats.org/markup-compatibility/2006" xmlns:aink="http://schemas.microsoft.com/office/drawing/2016/ink" xmlns:am3d="http://schemas.microsoft.com/office/drawing/2017/model3d" xmlns:o="urn:schemas-microsoft-com:office:office" xmlns:r="http://schemas.openxmlformats.org/officeDocument/2006/relationships" xmlns:m="http://schemas.openxmlformats.org/officeDocument/2006/math" xmlns:v="urn:schemas-microsoft-com:vml" xmlns:wp14="http://schemas.microsoft.com/office/word/2010/wordprocessingDrawing" xmlns:wp="http://schemas.openxmlformats.org/drawingml/2006/wordprocessingDrawing" xmlns:w10="urn:schemas-microsoft-com:office:word" xmlns:w="http://schemas.openxmlformats.org/wordprocessingml/2006/main" xmlns:w14="http://schemas.microsoft.com/office/word/2010/wordml" xmlns:w15="http://schemas.microsoft.com/office/word/2012/wordml" xmlns:w16cid="http://schemas.microsoft.com/office/word/2016/wordml/cid" xmlns:w16se="http://schemas.microsoft.com/office/word/2015/wordml/symex" xmlns:wpg="http://schemas.microsoft.com/office/word/2010/wordprocessingGroup" xmlns:wpi="http://schemas.microsoft.com/office/word/2010/wordprocessingInk" xmlns:wne="http://schemas.microsoft.com/office/word/2006/wordml" xmlns:wps="http://schemas.microsoft.com/office/word/2010/wordprocessingShape" mc:Ignorable="w14 w15 w16se w16cid wp14">
   <w:abstractNum w:abstractNumId="0" w15:restartNumberingAfterBreak="0">
     <w:nsid w:val="284D440C"/>
     <w:multiLevelType w:val="hybridMultilevel"/>
@@ -1294,7 +1312,7 @@
 </file>
 
 <file path=word/styles.xml><?xml version="1.0" encoding="utf-8"?>
-<w:styles xmlns:mc="http://schemas.openxmlformats.org/markup-compatibility/2006" xmlns:r="http://schemas.openxmlformats.org/officeDocument/2006/relationships" xmlns:w="http://schemas.openxmlformats.org/wordprocessingml/2006/main" xmlns:w14="http://schemas.microsoft.com/office/word/2010/wordml" xmlns:w15="http://schemas.microsoft.com/office/word/2012/wordml" xmlns:w16se="http://schemas.microsoft.com/office/word/2015/wordml/symex" mc:Ignorable="w14 w15 w16se">
+<w:styles xmlns:mc="http://schemas.openxmlformats.org/markup-compatibility/2006" xmlns:r="http://schemas.openxmlformats.org/officeDocument/2006/relationships" xmlns:w="http://schemas.openxmlformats.org/wordprocessingml/2006/main" xmlns:w14="http://schemas.microsoft.com/office/word/2010/wordml" xmlns:w15="http://schemas.microsoft.com/office/word/2012/wordml" xmlns:w16cid="http://schemas.microsoft.com/office/word/2016/wordml/cid" xmlns:w16se="http://schemas.microsoft.com/office/word/2015/wordml/symex" mc:Ignorable="w14 w15 w16se w16cid">
   <w:docDefaults>
     <w:rPrDefault>
       <w:rPr>
@@ -1310,7 +1328,7 @@
       </w:pPr>
     </w:pPrDefault>
   </w:docDefaults>
-  <w:latentStyles w:defLockedState="0" w:defUIPriority="99" w:defSemiHidden="0" w:defUnhideWhenUsed="0" w:defQFormat="0" w:count="371">
+  <w:latentStyles w:defLockedState="0" w:defUIPriority="99" w:defSemiHidden="0" w:defUnhideWhenUsed="0" w:defQFormat="0" w:count="375">
     <w:lsdException w:name="Normal" w:uiPriority="0" w:qFormat="1"/>
     <w:lsdException w:name="heading 1" w:uiPriority="9" w:qFormat="1"/>
     <w:lsdException w:name="heading 2" w:semiHidden="1" w:uiPriority="9" w:unhideWhenUsed="1" w:qFormat="1"/>
@@ -1416,7 +1434,6 @@
     <w:lsdException w:name="HTML Sample" w:semiHidden="1" w:unhideWhenUsed="1"/>
     <w:lsdException w:name="HTML Typewriter" w:semiHidden="1" w:unhideWhenUsed="1"/>
     <w:lsdException w:name="HTML Variable" w:semiHidden="1" w:unhideWhenUsed="1"/>
-    <w:lsdException w:name="Normal Table" w:semiHidden="1" w:unhideWhenUsed="1"/>
     <w:lsdException w:name="annotation subject" w:semiHidden="1" w:unhideWhenUsed="1"/>
     <w:lsdException w:name="No List" w:semiHidden="1" w:unhideWhenUsed="1"/>
     <w:lsdException w:name="Outline List 1" w:semiHidden="1" w:unhideWhenUsed="1"/>
@@ -1460,10 +1477,8 @@
     <w:lsdException w:name="Table Elegant" w:semiHidden="1" w:unhideWhenUsed="1"/>
     <w:lsdException w:name="Table Professional" w:semiHidden="1" w:unhideWhenUsed="1"/>
     <w:lsdException w:name="Table Subtle 1" w:semiHidden="1" w:unhideWhenUsed="1"/>
-    <w:lsdException w:name="Table Subtle 2" w:semiHidden="1" w:unhideWhenUsed="1"/>
     <w:lsdException w:name="Table Web 1" w:semiHidden="1" w:unhideWhenUsed="1"/>
     <w:lsdException w:name="Table Web 2" w:semiHidden="1" w:unhideWhenUsed="1"/>
-    <w:lsdException w:name="Table Web 3" w:semiHidden="1" w:unhideWhenUsed="1"/>
     <w:lsdException w:name="Balloon Text" w:semiHidden="1" w:unhideWhenUsed="1"/>
     <w:lsdException w:name="Table Grid" w:uiPriority="39"/>
     <w:lsdException w:name="Table Theme" w:semiHidden="1" w:unhideWhenUsed="1"/>
@@ -1682,6 +1697,10 @@
     <w:lsdException w:name="List Table 5 Dark Accent 6" w:uiPriority="50"/>
     <w:lsdException w:name="List Table 6 Colorful Accent 6" w:uiPriority="51"/>
     <w:lsdException w:name="List Table 7 Colorful Accent 6" w:uiPriority="52"/>
+    <w:lsdException w:name="Mention" w:semiHidden="1" w:unhideWhenUsed="1"/>
+    <w:lsdException w:name="Smart Hyperlink" w:semiHidden="1" w:unhideWhenUsed="1"/>
+    <w:lsdException w:name="Hashtag" w:semiHidden="1" w:unhideWhenUsed="1"/>
+    <w:lsdException w:name="Unresolved Mention" w:semiHidden="1" w:unhideWhenUsed="1"/>
   </w:latentStyles>
   <w:style w:type="paragraph" w:default="1" w:styleId="Normal">
     <w:name w:val="Normal"/>
